--- a/3 semestras/AlgirdasKartaviciusTiriamasis.docx
+++ b/3 semestras/AlgirdasKartaviciusTiriamasis.docx
@@ -1487,6 +1487,7 @@
         <w:pStyle w:val="Antrat1"/>
       </w:pPr>
       <w:bookmarkStart w:id="1" w:name="_Toc52390715"/>
+      <w:bookmarkStart w:id="2" w:name="_Hlk61094746"/>
       <w:r>
         <w:lastRenderedPageBreak/>
         <w:t>Įvadas</w:t>
@@ -1566,10 +1567,10 @@
         <w:pStyle w:val="Tekstas"/>
         <w:ind w:firstLine="284"/>
       </w:pPr>
-      <w:bookmarkStart w:id="2" w:name="_Toc503646972"/>
-      <w:bookmarkStart w:id="3" w:name="_Toc503648362"/>
-      <w:bookmarkStart w:id="4" w:name="_Toc503651306"/>
-      <w:bookmarkStart w:id="5" w:name="_Toc505346882"/>
+      <w:bookmarkStart w:id="3" w:name="_Toc503646972"/>
+      <w:bookmarkStart w:id="4" w:name="_Toc503648362"/>
+      <w:bookmarkStart w:id="5" w:name="_Toc503651306"/>
+      <w:bookmarkStart w:id="6" w:name="_Toc505346882"/>
       <w:r>
         <w:t xml:space="preserve">Testavimo metu planuojama atlikti vienetų, integravimo, priėmimo, greitaveikos bei aukšto lygio testavimą. Kuriant vieneto testus bus užtikrinta, kad kiekvienas kuriamos sistemos dalies metodas bus padengiamas paduodant tinkamus bei netinkamus duomenis. Vykdant integravimo testavimą </w:t>
       </w:r>
@@ -1822,7 +1823,7 @@
         </w:rPr>
         <w:fldChar w:fldCharType="separate"/>
       </w:r>
-      <w:bookmarkStart w:id="6" w:name="_Toc52390721"/>
+      <w:bookmarkStart w:id="7" w:name="_Toc52390721"/>
       <w:r>
         <w:rPr>
           <w:b/>
@@ -1848,7 +1849,7 @@
       <w:r>
         <w:t>Nuorodos</w:t>
       </w:r>
-      <w:bookmarkEnd w:id="6"/>
+      <w:bookmarkEnd w:id="7"/>
     </w:p>
     <w:tbl>
       <w:tblPr>
@@ -2091,16 +2092,16 @@
       <w:pPr>
         <w:pStyle w:val="Antrat1"/>
       </w:pPr>
-      <w:bookmarkStart w:id="7" w:name="_Toc52390716"/>
-      <w:bookmarkEnd w:id="2"/>
+      <w:bookmarkStart w:id="8" w:name="_Toc52390716"/>
       <w:bookmarkEnd w:id="3"/>
       <w:bookmarkEnd w:id="4"/>
       <w:bookmarkEnd w:id="5"/>
+      <w:bookmarkEnd w:id="6"/>
       <w:r>
         <w:lastRenderedPageBreak/>
         <w:t>Testavimo planas</w:t>
       </w:r>
-      <w:bookmarkEnd w:id="7"/>
+      <w:bookmarkEnd w:id="8"/>
     </w:p>
     <w:p>
       <w:pPr>
@@ -2204,10 +2205,10 @@
       <w:pPr>
         <w:pStyle w:val="Antrat3"/>
       </w:pPr>
-      <w:bookmarkStart w:id="8" w:name="_Toc503646974"/>
-      <w:bookmarkStart w:id="9" w:name="_Toc503648364"/>
-      <w:bookmarkStart w:id="10" w:name="_Toc503651308"/>
-      <w:bookmarkStart w:id="11" w:name="_Toc505346884"/>
+      <w:bookmarkStart w:id="9" w:name="_Toc503646974"/>
+      <w:bookmarkStart w:id="10" w:name="_Toc503648364"/>
+      <w:bookmarkStart w:id="11" w:name="_Toc503651308"/>
+      <w:bookmarkStart w:id="12" w:name="_Toc505346884"/>
       <w:r>
         <w:t>Sąsajos</w:t>
       </w:r>
@@ -2220,10 +2221,10 @@
         <w:t>Testuojamą naudotojo sąsają sudarys pagrindinis langas, kuriame bus atvaizduojamos baldų detalės su pažymėtais defektais.</w:t>
       </w:r>
     </w:p>
-    <w:bookmarkEnd w:id="8"/>
     <w:bookmarkEnd w:id="9"/>
     <w:bookmarkEnd w:id="10"/>
     <w:bookmarkEnd w:id="11"/>
+    <w:bookmarkEnd w:id="12"/>
     <w:p>
       <w:pPr>
         <w:pStyle w:val="Antrat2"/>
@@ -2236,18 +2237,18 @@
       <w:pPr>
         <w:pStyle w:val="Tekstas"/>
       </w:pPr>
-      <w:bookmarkStart w:id="12" w:name="_Toc503646975"/>
-      <w:bookmarkStart w:id="13" w:name="_Toc503648365"/>
-      <w:bookmarkStart w:id="14" w:name="_Toc503651309"/>
-      <w:bookmarkStart w:id="15" w:name="_Toc505346885"/>
+      <w:bookmarkStart w:id="13" w:name="_Toc503646975"/>
+      <w:bookmarkStart w:id="14" w:name="_Toc503648365"/>
+      <w:bookmarkStart w:id="15" w:name="_Toc503651309"/>
+      <w:bookmarkStart w:id="16" w:name="_Toc505346885"/>
       <w:r>
         <w:t>Testavimas bus atliekamas norint užtikrinti stabilų sistemos veikimą bei išvengti sistemos klaidų atliekant sistemos funkcijų atnaujinimą.</w:t>
       </w:r>
     </w:p>
-    <w:bookmarkEnd w:id="12"/>
     <w:bookmarkEnd w:id="13"/>
     <w:bookmarkEnd w:id="14"/>
     <w:bookmarkEnd w:id="15"/>
+    <w:bookmarkEnd w:id="16"/>
     <w:p>
       <w:pPr>
         <w:pStyle w:val="Antrat3"/>
@@ -2279,10 +2280,10 @@
         <w:pStyle w:val="Tekstas"/>
         <w:ind w:firstLine="284"/>
       </w:pPr>
-      <w:bookmarkStart w:id="16" w:name="_Toc503646977"/>
-      <w:bookmarkStart w:id="17" w:name="_Toc503648367"/>
-      <w:bookmarkStart w:id="18" w:name="_Toc503651311"/>
-      <w:bookmarkStart w:id="19" w:name="_Toc505346887"/>
+      <w:bookmarkStart w:id="17" w:name="_Toc503646977"/>
+      <w:bookmarkStart w:id="18" w:name="_Toc503648367"/>
+      <w:bookmarkStart w:id="19" w:name="_Toc503651311"/>
+      <w:bookmarkStart w:id="20" w:name="_Toc505346887"/>
       <w:r>
         <w:t>Sukūrus vienetų testus, pašalinus kritines klaidas bei įsitikinus, kad visi metodai grąžina tinkamus rezultatus bus kuriami integravimo testai. Planuojama naudoti daugiasluoksnį testavimo principą („</w:t>
       </w:r>
@@ -2328,10 +2329,10 @@
         <w:t>Aukšto lygio testavimas</w:t>
       </w:r>
     </w:p>
-    <w:bookmarkEnd w:id="16"/>
     <w:bookmarkEnd w:id="17"/>
     <w:bookmarkEnd w:id="18"/>
     <w:bookmarkEnd w:id="19"/>
+    <w:bookmarkEnd w:id="20"/>
     <w:p>
       <w:pPr>
         <w:pStyle w:val="Tekstas"/>
@@ -2352,10 +2353,10 @@
       <w:pPr>
         <w:pStyle w:val="Tekstas"/>
       </w:pPr>
-      <w:bookmarkStart w:id="20" w:name="_Toc503646978"/>
-      <w:bookmarkStart w:id="21" w:name="_Toc503648368"/>
-      <w:bookmarkStart w:id="22" w:name="_Toc503651312"/>
-      <w:bookmarkStart w:id="23" w:name="_Toc505346888"/>
+      <w:bookmarkStart w:id="21" w:name="_Toc503646978"/>
+      <w:bookmarkStart w:id="22" w:name="_Toc503648368"/>
+      <w:bookmarkStart w:id="23" w:name="_Toc503651312"/>
+      <w:bookmarkStart w:id="24" w:name="_Toc505346888"/>
       <w:r>
         <w:t>Bus naudojami šie ištekliai:</w:t>
       </w:r>
@@ -2417,10 +2418,10 @@
         </w:numPr>
       </w:pPr>
     </w:p>
-    <w:bookmarkEnd w:id="20"/>
     <w:bookmarkEnd w:id="21"/>
     <w:bookmarkEnd w:id="22"/>
     <w:bookmarkEnd w:id="23"/>
+    <w:bookmarkEnd w:id="24"/>
     <w:p>
       <w:pPr>
         <w:pStyle w:val="Antrat2"/>
@@ -2433,10 +2434,10 @@
       <w:pPr>
         <w:pStyle w:val="Tekstas"/>
       </w:pPr>
-      <w:bookmarkStart w:id="24" w:name="_Toc503646979"/>
-      <w:bookmarkStart w:id="25" w:name="_Toc503648369"/>
-      <w:bookmarkStart w:id="26" w:name="_Toc503651313"/>
-      <w:bookmarkStart w:id="27" w:name="_Toc505346889"/>
+      <w:bookmarkStart w:id="25" w:name="_Toc503646979"/>
+      <w:bookmarkStart w:id="26" w:name="_Toc503648369"/>
+      <w:bookmarkStart w:id="27" w:name="_Toc503651313"/>
+      <w:bookmarkStart w:id="28" w:name="_Toc505346889"/>
       <w:r>
         <w:t>Testavimo rezultatai bus kaupiami tekstiniuose failuose bei nuotraukose.</w:t>
       </w:r>
@@ -2449,10 +2450,10 @@
         <w:t>Testavimo įrankiai ir aplinka</w:t>
       </w:r>
     </w:p>
-    <w:bookmarkEnd w:id="24"/>
     <w:bookmarkEnd w:id="25"/>
     <w:bookmarkEnd w:id="26"/>
     <w:bookmarkEnd w:id="27"/>
+    <w:bookmarkEnd w:id="28"/>
     <w:p>
       <w:pPr>
         <w:pStyle w:val="Tekstas"/>
@@ -2525,10 +2526,10 @@
                 <w:lang w:val="en-US"/>
               </w:rPr>
             </w:pPr>
-            <w:bookmarkStart w:id="28" w:name="_Toc503646980"/>
-            <w:bookmarkStart w:id="29" w:name="_Toc503648370"/>
-            <w:bookmarkStart w:id="30" w:name="_Toc503651314"/>
-            <w:bookmarkStart w:id="31" w:name="_Toc505346890"/>
+            <w:bookmarkStart w:id="29" w:name="_Toc503646980"/>
+            <w:bookmarkStart w:id="30" w:name="_Toc503648370"/>
+            <w:bookmarkStart w:id="31" w:name="_Toc503651314"/>
+            <w:bookmarkStart w:id="32" w:name="_Toc505346890"/>
             <w:proofErr w:type="spellStart"/>
             <w:r>
               <w:rPr>
@@ -3267,12 +3268,12 @@
       <w:pPr>
         <w:pStyle w:val="Antrat1"/>
       </w:pPr>
-      <w:bookmarkStart w:id="32" w:name="_Toc52390717"/>
+      <w:bookmarkStart w:id="33" w:name="_Toc52390717"/>
       <w:r>
         <w:lastRenderedPageBreak/>
         <w:t>Testavimo procedūra</w:t>
       </w:r>
-      <w:bookmarkEnd w:id="32"/>
+      <w:bookmarkEnd w:id="33"/>
     </w:p>
     <w:p>
       <w:pPr>
@@ -3367,8 +3368,8 @@
         </w:rPr>
         <w:fldChar w:fldCharType="separate"/>
       </w:r>
-      <w:bookmarkStart w:id="33" w:name="_Toc40905159"/>
-      <w:bookmarkStart w:id="34" w:name="_Toc52390722"/>
+      <w:bookmarkStart w:id="34" w:name="_Toc40905159"/>
+      <w:bookmarkStart w:id="35" w:name="_Toc52390722"/>
       <w:r>
         <w:rPr>
           <w:b/>
@@ -3410,8 +3411,8 @@
       <w:r>
         <w:t>“ testavimo atvejai</w:t>
       </w:r>
-      <w:bookmarkEnd w:id="33"/>
       <w:bookmarkEnd w:id="34"/>
+      <w:bookmarkEnd w:id="35"/>
     </w:p>
     <w:tbl>
       <w:tblPr>
@@ -3692,8 +3693,8 @@
         </w:rPr>
         <w:fldChar w:fldCharType="separate"/>
       </w:r>
-      <w:bookmarkStart w:id="35" w:name="_Toc40905160"/>
-      <w:bookmarkStart w:id="36" w:name="_Toc52390723"/>
+      <w:bookmarkStart w:id="36" w:name="_Toc40905160"/>
+      <w:bookmarkStart w:id="37" w:name="_Toc52390723"/>
       <w:r>
         <w:rPr>
           <w:b/>
@@ -3735,8 +3736,8 @@
       <w:r>
         <w:t>“ testavimo atvejai</w:t>
       </w:r>
-      <w:bookmarkEnd w:id="35"/>
       <w:bookmarkEnd w:id="36"/>
+      <w:bookmarkEnd w:id="37"/>
     </w:p>
     <w:tbl>
       <w:tblPr>
@@ -4028,8 +4029,8 @@
         </w:rPr>
         <w:fldChar w:fldCharType="separate"/>
       </w:r>
-      <w:bookmarkStart w:id="37" w:name="_Toc40905161"/>
-      <w:bookmarkStart w:id="38" w:name="_Toc52390724"/>
+      <w:bookmarkStart w:id="38" w:name="_Toc40905161"/>
+      <w:bookmarkStart w:id="39" w:name="_Toc52390724"/>
       <w:r>
         <w:rPr>
           <w:b/>
@@ -4071,8 +4072,8 @@
       <w:r>
         <w:t>“ testavimo atvejai</w:t>
       </w:r>
-      <w:bookmarkEnd w:id="37"/>
       <w:bookmarkEnd w:id="38"/>
+      <w:bookmarkEnd w:id="39"/>
     </w:p>
     <w:tbl>
       <w:tblPr>
@@ -4420,8 +4421,8 @@
         </w:rPr>
         <w:fldChar w:fldCharType="separate"/>
       </w:r>
-      <w:bookmarkStart w:id="39" w:name="_Toc40905162"/>
-      <w:bookmarkStart w:id="40" w:name="_Toc52390725"/>
+      <w:bookmarkStart w:id="40" w:name="_Toc40905162"/>
+      <w:bookmarkStart w:id="41" w:name="_Toc52390725"/>
       <w:r>
         <w:rPr>
           <w:b/>
@@ -4463,8 +4464,8 @@
       <w:r>
         <w:t>“ testavimo atvejai</w:t>
       </w:r>
-      <w:bookmarkEnd w:id="39"/>
       <w:bookmarkEnd w:id="40"/>
+      <w:bookmarkEnd w:id="41"/>
     </w:p>
     <w:tbl>
       <w:tblPr>
@@ -4735,8 +4736,8 @@
         </w:rPr>
         <w:fldChar w:fldCharType="separate"/>
       </w:r>
-      <w:bookmarkStart w:id="41" w:name="_Toc40905163"/>
-      <w:bookmarkStart w:id="42" w:name="_Toc52390726"/>
+      <w:bookmarkStart w:id="42" w:name="_Toc40905163"/>
+      <w:bookmarkStart w:id="43" w:name="_Toc52390726"/>
       <w:r>
         <w:rPr>
           <w:b/>
@@ -4778,8 +4779,8 @@
       <w:r>
         <w:t>“ testavimo atvejai</w:t>
       </w:r>
-      <w:bookmarkEnd w:id="41"/>
       <w:bookmarkEnd w:id="42"/>
+      <w:bookmarkEnd w:id="43"/>
     </w:p>
     <w:tbl>
       <w:tblPr>
@@ -5092,16 +5093,17 @@
       <w:pPr>
         <w:pStyle w:val="Antratbenr"/>
       </w:pPr>
-      <w:bookmarkStart w:id="43" w:name="_Toc52390718"/>
+      <w:bookmarkStart w:id="44" w:name="_Toc52390718"/>
+      <w:bookmarkEnd w:id="2"/>
       <w:r>
         <w:lastRenderedPageBreak/>
         <w:t>Išvados</w:t>
       </w:r>
-      <w:bookmarkEnd w:id="28"/>
       <w:bookmarkEnd w:id="29"/>
       <w:bookmarkEnd w:id="30"/>
       <w:bookmarkEnd w:id="31"/>
-      <w:bookmarkEnd w:id="43"/>
+      <w:bookmarkEnd w:id="32"/>
+      <w:bookmarkEnd w:id="44"/>
     </w:p>
     <w:p>
       <w:pPr>
@@ -5111,10 +5113,10 @@
           <w:numId w:val="27"/>
         </w:numPr>
       </w:pPr>
-      <w:bookmarkStart w:id="44" w:name="_Toc503646981"/>
-      <w:bookmarkStart w:id="45" w:name="_Toc503648371"/>
-      <w:bookmarkStart w:id="46" w:name="_Toc503651315"/>
-      <w:bookmarkStart w:id="47" w:name="_Toc505346891"/>
+      <w:bookmarkStart w:id="45" w:name="_Toc503646981"/>
+      <w:bookmarkStart w:id="46" w:name="_Toc503648371"/>
+      <w:bookmarkStart w:id="47" w:name="_Toc503651315"/>
+      <w:bookmarkStart w:id="48" w:name="_Toc505346891"/>
       <w:r>
         <w:t>Sudarant testavimo planą buvo suformuluoti testavimo tikslai, apimtis bei apribojimai, todėl testavimo procesas taps efektyvesniu ir greitesniu.</w:t>
       </w:r>
@@ -5191,10 +5193,10 @@
       <w:r>
         <w:t>“ platforma, kadangi ši paslauga suteikia prieigą prie gana galingų grafinių procesorių, kurie reikalingi bandymams, už sąlyginai mažą kainą. Mašininio algoritmo bandymas su įvairiais grafiniais procesoriais leis geriau nuspręsti kokį grafinį vaizdo procesorių reikia įsigyti norint, kad įdiegta sistema identifikuotų paviršiaus defektus realiu laiku.</w:t>
       </w:r>
-      <w:bookmarkEnd w:id="44"/>
       <w:bookmarkEnd w:id="45"/>
       <w:bookmarkEnd w:id="46"/>
       <w:bookmarkEnd w:id="47"/>
+      <w:bookmarkEnd w:id="48"/>
     </w:p>
     <w:sectPr>
       <w:footerReference w:type="default" r:id="rId13"/>
@@ -5354,9 +5356,9 @@
       <w:lvlJc w:val="left"/>
       <w:pPr>
         <w:tabs>
-          <w:tab w:val="num" w:pos="360"/>
+          <w:tab w:val="num" w:pos="2345"/>
         </w:tabs>
-        <w:ind w:left="360" w:hanging="360"/>
+        <w:ind w:left="2345" w:hanging="360"/>
       </w:pPr>
       <w:rPr>
         <w:rFonts w:hint="default"/>
@@ -8943,12 +8945,12 @@
 </file>
 
 <file path=customXml/item2.xml><?xml version="1.0" encoding="utf-8"?>
-<?mso-contentType ?>
-<FormTemplates xmlns="http://schemas.microsoft.com/sharepoint/v3/contenttype/forms">
-  <Display>DocumentLibraryForm</Display>
-  <Edit>DocumentLibraryForm</Edit>
-  <New>DocumentLibraryForm</New>
-</FormTemplates>
+<p:properties xmlns:p="http://schemas.microsoft.com/office/2006/metadata/properties" xmlns:xsi="http://www.w3.org/2001/XMLSchema-instance" xmlns:pc="http://schemas.microsoft.com/office/infopath/2007/PartnerControls">
+  <documentManagement>
+    <PublishingExpirationDate xmlns="http://schemas.microsoft.com/sharepoint/v3" xsi:nil="true"/>
+    <PublishingStartDate xmlns="http://schemas.microsoft.com/sharepoint/v3" xsi:nil="true"/>
+  </documentManagement>
+</p:properties>
 </file>
 
 <file path=customXml/item3.xml><?xml version="1.0" encoding="utf-8"?>
@@ -9084,12 +9086,12 @@
 </file>
 
 <file path=customXml/item4.xml><?xml version="1.0" encoding="utf-8"?>
-<p:properties xmlns:p="http://schemas.microsoft.com/office/2006/metadata/properties" xmlns:xsi="http://www.w3.org/2001/XMLSchema-instance" xmlns:pc="http://schemas.microsoft.com/office/infopath/2007/PartnerControls">
-  <documentManagement>
-    <PublishingExpirationDate xmlns="http://schemas.microsoft.com/sharepoint/v3" xsi:nil="true"/>
-    <PublishingStartDate xmlns="http://schemas.microsoft.com/sharepoint/v3" xsi:nil="true"/>
-  </documentManagement>
-</p:properties>
+<?mso-contentType ?>
+<FormTemplates xmlns="http://schemas.microsoft.com/sharepoint/v3/contenttype/forms">
+  <Display>DocumentLibraryForm</Display>
+  <Edit>DocumentLibraryForm</Edit>
+  <New>DocumentLibraryForm</New>
+</FormTemplates>
 </file>
 
 <file path=customXml/item5.xml><?xml version="1.0" encoding="utf-8"?>
@@ -9105,9 +9107,11 @@
 </file>
 
 <file path=customXml/itemProps2.xml><?xml version="1.0" encoding="utf-8"?>
-<ds:datastoreItem xmlns:ds="http://schemas.openxmlformats.org/officeDocument/2006/customXml" ds:itemID="{12483B38-674F-42A8-9E56-0F53EF2A5520}">
+<ds:datastoreItem xmlns:ds="http://schemas.openxmlformats.org/officeDocument/2006/customXml" ds:itemID="{949D7D1B-3ED7-4FCF-84CC-168C035D517F}">
   <ds:schemaRefs>
-    <ds:schemaRef ds:uri="http://schemas.microsoft.com/sharepoint/v3/contenttype/forms"/>
+    <ds:schemaRef ds:uri="http://schemas.microsoft.com/office/2006/metadata/properties"/>
+    <ds:schemaRef ds:uri="http://schemas.microsoft.com/office/infopath/2007/PartnerControls"/>
+    <ds:schemaRef ds:uri="http://schemas.microsoft.com/sharepoint/v3"/>
   </ds:schemaRefs>
 </ds:datastoreItem>
 </file>
@@ -9131,11 +9135,9 @@
 </file>
 
 <file path=customXml/itemProps4.xml><?xml version="1.0" encoding="utf-8"?>
-<ds:datastoreItem xmlns:ds="http://schemas.openxmlformats.org/officeDocument/2006/customXml" ds:itemID="{949D7D1B-3ED7-4FCF-84CC-168C035D517F}">
+<ds:datastoreItem xmlns:ds="http://schemas.openxmlformats.org/officeDocument/2006/customXml" ds:itemID="{12483B38-674F-42A8-9E56-0F53EF2A5520}">
   <ds:schemaRefs>
-    <ds:schemaRef ds:uri="http://schemas.microsoft.com/office/2006/metadata/properties"/>
-    <ds:schemaRef ds:uri="http://schemas.microsoft.com/office/infopath/2007/PartnerControls"/>
-    <ds:schemaRef ds:uri="http://schemas.microsoft.com/sharepoint/v3"/>
+    <ds:schemaRef ds:uri="http://schemas.microsoft.com/sharepoint/v3/contenttype/forms"/>
   </ds:schemaRefs>
 </ds:datastoreItem>
 </file>
